--- a/Lab 1/Plots.docx
+++ b/Lab 1/Plots.docx
@@ -130,10 +130,10 @@
         </w:rPr>
         <w:lastRenderedPageBreak/>
         <w:drawing>
-          <wp:inline distT="0" distB="0" distL="0" distR="0" wp14:anchorId="2F64FC4A" wp14:editId="502F61F9">
-            <wp:extent cx="5943600" cy="4044315"/>
+          <wp:inline distT="0" distB="0" distL="0" distR="0" wp14:anchorId="4972C7FF" wp14:editId="536F6B0F">
+            <wp:extent cx="5943600" cy="4038600"/>
             <wp:effectExtent l="0" t="0" r="0" b="0"/>
-            <wp:docPr id="4" name="Picture 4"/>
+            <wp:docPr id="5" name="Picture 5"/>
             <wp:cNvGraphicFramePr>
               <a:graphicFrameLocks xmlns:a="http://schemas.openxmlformats.org/drawingml/2006/main" noChangeAspect="1"/>
             </wp:cNvGraphicFramePr>
@@ -153,7 +153,7 @@
                   <pic:spPr>
                     <a:xfrm>
                       <a:off x="0" y="0"/>
-                      <a:ext cx="5943600" cy="4044315"/>
+                      <a:ext cx="5943600" cy="4038600"/>
                     </a:xfrm>
                     <a:prstGeom prst="rect">
                       <a:avLst/>
@@ -165,6 +165,8 @@
           </wp:inline>
         </w:drawing>
       </w:r>
+      <w:bookmarkStart w:id="0" w:name="_GoBack"/>
+      <w:bookmarkEnd w:id="0"/>
     </w:p>
     <w:p>
       <w:pPr>
@@ -189,10 +191,10 @@
           <w:noProof/>
         </w:rPr>
         <w:drawing>
-          <wp:inline distT="0" distB="0" distL="0" distR="0" wp14:anchorId="1AA68E4A" wp14:editId="02AD6EAD">
-            <wp:extent cx="5943600" cy="4010025"/>
-            <wp:effectExtent l="0" t="0" r="0" b="9525"/>
-            <wp:docPr id="6" name="Picture 6"/>
+          <wp:inline distT="0" distB="0" distL="0" distR="0" wp14:anchorId="4C924CAE" wp14:editId="2394932B">
+            <wp:extent cx="5943600" cy="4015105"/>
+            <wp:effectExtent l="0" t="0" r="0" b="4445"/>
+            <wp:docPr id="3" name="Picture 3"/>
             <wp:cNvGraphicFramePr>
               <a:graphicFrameLocks xmlns:a="http://schemas.openxmlformats.org/drawingml/2006/main" noChangeAspect="1"/>
             </wp:cNvGraphicFramePr>
@@ -212,7 +214,7 @@
                   <pic:spPr>
                     <a:xfrm>
                       <a:off x="0" y="0"/>
-                      <a:ext cx="5943600" cy="4010025"/>
+                      <a:ext cx="5943600" cy="4015105"/>
                     </a:xfrm>
                     <a:prstGeom prst="rect">
                       <a:avLst/>
@@ -238,8 +240,6 @@
       <w:r>
         <w:t xml:space="preserve"> UA value as a function of average air temperature.</w:t>
       </w:r>
-      <w:bookmarkStart w:id="0" w:name="_GoBack"/>
-      <w:bookmarkEnd w:id="0"/>
     </w:p>
     <w:sectPr>
       <w:headerReference w:type="default" r:id="rId10"/>
